--- a/分组管理系统需求分析.docx
+++ b/分组管理系统需求分析.docx
@@ -792,6 +792,146 @@
             <w:pPr>
               <w:jc w:val="center"/>
               <w:rPr>
+                <w:rFonts w:ascii="Consolas" w:hAnsi="Consolas" w:cs="Consolas"/>
+                <w:sz w:val="18"/>
+                <w:szCs w:val="18"/>
+              </w:rPr>
+            </w:pPr>
+            <w:r>
+              <w:rPr>
+                <w:rFonts w:ascii="Consolas" w:hAnsi="Consolas" w:cs="Consolas" w:hint="eastAsia"/>
+                <w:sz w:val="18"/>
+                <w:szCs w:val="18"/>
+              </w:rPr>
+              <w:t>email</w:t>
+            </w:r>
+          </w:p>
+        </w:tc>
+        <w:tc>
+          <w:tcPr>
+            <w:tcW w:w="1650" w:type="dxa"/>
+          </w:tcPr>
+          <w:p>
+            <w:pPr>
+              <w:jc w:val="center"/>
+              <w:rPr>
+                <w:rFonts w:ascii="Consolas" w:hAnsi="Consolas" w:cs="Consolas"/>
+                <w:sz w:val="18"/>
+                <w:szCs w:val="18"/>
+              </w:rPr>
+            </w:pPr>
+            <w:r>
+              <w:rPr>
+                <w:rFonts w:ascii="Consolas" w:hAnsi="Consolas" w:cs="Consolas"/>
+                <w:sz w:val="18"/>
+                <w:szCs w:val="18"/>
+              </w:rPr>
+              <w:t>varchar</w:t>
+            </w:r>
+          </w:p>
+        </w:tc>
+        <w:tc>
+          <w:tcPr>
+            <w:tcW w:w="1088" w:type="dxa"/>
+          </w:tcPr>
+          <w:p>
+            <w:pPr>
+              <w:jc w:val="center"/>
+              <w:rPr>
+                <w:rFonts w:ascii="Consolas" w:hAnsi="Consolas" w:cs="Consolas"/>
+                <w:sz w:val="18"/>
+                <w:szCs w:val="18"/>
+              </w:rPr>
+            </w:pPr>
+            <w:r>
+              <w:rPr>
+                <w:rFonts w:ascii="Consolas" w:hAnsi="Consolas" w:cs="Consolas" w:hint="eastAsia"/>
+                <w:sz w:val="18"/>
+                <w:szCs w:val="18"/>
+              </w:rPr>
+              <w:t>20</w:t>
+            </w:r>
+          </w:p>
+        </w:tc>
+        <w:tc>
+          <w:tcPr>
+            <w:tcW w:w="1062" w:type="dxa"/>
+          </w:tcPr>
+          <w:p>
+            <w:pPr>
+              <w:jc w:val="center"/>
+              <w:rPr>
+                <w:rFonts w:ascii="Consolas" w:hAnsi="Consolas" w:cs="Consolas"/>
+                <w:sz w:val="18"/>
+                <w:szCs w:val="18"/>
+              </w:rPr>
+            </w:pPr>
+            <w:r>
+              <w:rPr>
+                <w:rFonts w:ascii="Consolas" w:hAnsi="Consolas" w:cs="Consolas" w:hint="eastAsia"/>
+                <w:sz w:val="18"/>
+                <w:szCs w:val="18"/>
+              </w:rPr>
+              <w:t>否</w:t>
+            </w:r>
+          </w:p>
+        </w:tc>
+        <w:tc>
+          <w:tcPr>
+            <w:tcW w:w="1075" w:type="dxa"/>
+          </w:tcPr>
+          <w:p>
+            <w:pPr>
+              <w:jc w:val="center"/>
+              <w:rPr>
+                <w:rFonts w:ascii="Consolas" w:hAnsi="Consolas" w:cs="Consolas"/>
+                <w:sz w:val="18"/>
+                <w:szCs w:val="18"/>
+              </w:rPr>
+            </w:pPr>
+            <w:r>
+              <w:rPr>
+                <w:rFonts w:ascii="Consolas" w:hAnsi="Consolas" w:cs="Consolas"/>
+                <w:sz w:val="18"/>
+                <w:szCs w:val="18"/>
+              </w:rPr>
+              <w:t>否</w:t>
+            </w:r>
+          </w:p>
+        </w:tc>
+        <w:tc>
+          <w:tcPr>
+            <w:tcW w:w="1725" w:type="dxa"/>
+          </w:tcPr>
+          <w:p>
+            <w:pPr>
+              <w:jc w:val="center"/>
+              <w:rPr>
+                <w:rFonts w:ascii="Consolas" w:hAnsi="Consolas" w:cs="Consolas"/>
+                <w:sz w:val="18"/>
+                <w:szCs w:val="18"/>
+              </w:rPr>
+            </w:pPr>
+            <w:r>
+              <w:rPr>
+                <w:rFonts w:ascii="Consolas" w:hAnsi="Consolas" w:cs="Consolas" w:hint="eastAsia"/>
+                <w:sz w:val="18"/>
+                <w:szCs w:val="18"/>
+              </w:rPr>
+              <w:t>用户邮箱</w:t>
+            </w:r>
+          </w:p>
+        </w:tc>
+      </w:tr>
+      <w:tr>
+        <w:tc>
+          <w:tcPr>
+            <w:tcW w:w="1637" w:type="dxa"/>
+          </w:tcPr>
+          <w:p>
+            <w:pPr>
+              <w:jc w:val="center"/>
+              <w:rPr>
                 <w:rFonts w:ascii="Consolas" w:eastAsia="宋体" w:hAnsi="Consolas" w:cs="Consolas"/>
                 <w:sz w:val="18"/>
                 <w:szCs w:val="18"/>
@@ -1622,8 +1762,10 @@
                 <w:sz w:val="18"/>
                 <w:szCs w:val="18"/>
               </w:rPr>
-              <w:t>255</w:t>
-            </w:r>
+              <w:t>20</w:t>
+            </w:r>
+            <w:bookmarkStart w:id="0" w:name="_GoBack"/>
+            <w:bookmarkEnd w:id="0"/>
           </w:p>
         </w:tc>
         <w:tc>
@@ -2103,7 +2245,7 @@
                 <w:sz w:val="18"/>
                 <w:szCs w:val="18"/>
               </w:rPr>
-              <w:t>255</w:t>
+              <w:t>20</w:t>
             </w:r>
           </w:p>
         </w:tc>
@@ -2208,15 +2350,10 @@
       <w:pPr>
         <w:jc w:val="center"/>
       </w:pPr>
-      <w:bookmarkStart w:id="0" w:name="_GoBack"/>
-      <w:bookmarkEnd w:id="0"/>
     </w:p>
     <w:p>
       <w:pPr>
         <w:ind w:firstLineChars="100" w:firstLine="210"/>
-        <w:rPr>
-          <w:rFonts w:hint="eastAsia"/>
-        </w:rPr>
       </w:pPr>
     </w:p>
     <w:sectPr>
@@ -2345,7 +2482,6 @@
     <w:lsdException w:name="Table Web 1" w:semiHidden="1" w:unhideWhenUsed="1"/>
     <w:lsdException w:name="Table Web 2" w:semiHidden="1" w:unhideWhenUsed="1"/>
     <w:lsdException w:name="Table Web 3" w:semiHidden="1" w:unhideWhenUsed="1"/>
-    <w:lsdException w:name="Table Grid" w:semiHidden="1" w:unhideWhenUsed="1"/>
     <w:lsdException w:name="Table Theme" w:semiHidden="1" w:unhideWhenUsed="1"/>
     <w:lsdException w:name="Placeholder Text" w:semiHidden="1" w:uiPriority="99"/>
     <w:lsdException w:name="No Spacing" w:uiPriority="99"/>

--- a/分组管理系统需求分析.docx
+++ b/分组管理系统需求分析.docx
@@ -1764,8 +1764,6 @@
               </w:rPr>
               <w:t>20</w:t>
             </w:r>
-            <w:bookmarkStart w:id="0" w:name="_GoBack"/>
-            <w:bookmarkEnd w:id="0"/>
           </w:p>
         </w:tc>
         <w:tc>
@@ -2353,8 +2351,190 @@
     </w:p>
     <w:p>
       <w:pPr>
-        <w:ind w:firstLineChars="100" w:firstLine="210"/>
+        <w:rPr>
+          <w:rFonts w:hint="eastAsia"/>
+        </w:rPr>
       </w:pPr>
+      <w:r>
+        <w:rPr>
+          <w:rFonts w:hint="eastAsia"/>
+        </w:rPr>
+        <w:t>题号</w:t>
+      </w:r>
+      <w:r>
+        <w:rPr>
+          <w:rFonts w:hint="eastAsia"/>
+        </w:rPr>
+        <w:t xml:space="preserve">  </w:t>
+      </w:r>
+      <w:r>
+        <w:rPr>
+          <w:rFonts w:hint="eastAsia"/>
+        </w:rPr>
+        <w:t>姓名</w:t>
+      </w:r>
+      <w:r>
+        <w:rPr>
+          <w:rFonts w:hint="eastAsia"/>
+        </w:rPr>
+        <w:t xml:space="preserve">      </w:t>
+      </w:r>
+      <w:r>
+        <w:rPr>
+          <w:rFonts w:hint="eastAsia"/>
+        </w:rPr>
+        <w:t>表</w:t>
+      </w:r>
+    </w:p>
+    <w:p>
+      <w:r>
+        <w:t xml:space="preserve">1     </w:t>
+      </w:r>
+      <w:r>
+        <w:rPr>
+          <w:rFonts w:hint="eastAsia"/>
+        </w:rPr>
+        <w:t>郑可心</w:t>
+      </w:r>
+      <w:r>
+        <w:rPr>
+          <w:rFonts w:hint="eastAsia"/>
+        </w:rPr>
+        <w:t xml:space="preserve"> </w:t>
+      </w:r>
+      <w:r>
+        <w:t xml:space="preserve">   </w:t>
+      </w:r>
+      <w:r>
+        <w:t>t_chat</w:t>
+      </w:r>
+    </w:p>
+    <w:p>
+      <w:r>
+        <w:t>2</w:t>
+      </w:r>
+      <w:r>
+        <w:tab/>
+        <w:t xml:space="preserve">  </w:t>
+      </w:r>
+      <w:r>
+        <w:rPr>
+          <w:rFonts w:hint="eastAsia"/>
+        </w:rPr>
+        <w:t>黄凌淞</w:t>
+      </w:r>
+    </w:p>
+    <w:p>
+      <w:r>
+        <w:t xml:space="preserve">3     </w:t>
+      </w:r>
+      <w:r>
+        <w:rPr>
+          <w:rFonts w:hint="eastAsia"/>
+        </w:rPr>
+        <w:t>张彦琳</w:t>
+      </w:r>
+      <w:r>
+        <w:rPr>
+          <w:rFonts w:hint="eastAsia"/>
+        </w:rPr>
+        <w:t xml:space="preserve">    </w:t>
+      </w:r>
+      <w:r>
+        <w:t>t_task</w:t>
+      </w:r>
+      <w:bookmarkStart w:id="0" w:name="_GoBack"/>
+      <w:bookmarkEnd w:id="0"/>
+    </w:p>
+    <w:p>
+      <w:r>
+        <w:t>5</w:t>
+      </w:r>
+      <w:r>
+        <w:tab/>
+        <w:t xml:space="preserve">  </w:t>
+      </w:r>
+      <w:r>
+        <w:rPr>
+          <w:rFonts w:hint="eastAsia"/>
+        </w:rPr>
+        <w:t>李启航</w:t>
+      </w:r>
+      <w:r>
+        <w:rPr>
+          <w:rFonts w:hint="eastAsia"/>
+        </w:rPr>
+        <w:t xml:space="preserve">    </w:t>
+      </w:r>
+      <w:r>
+        <w:t>t_recommend</w:t>
+      </w:r>
+      <w:r>
+        <w:t xml:space="preserve"> ,</w:t>
+      </w:r>
+      <w:r>
+        <w:t>t_activity</w:t>
+      </w:r>
+    </w:p>
+    <w:p>
+      <w:pPr>
+        <w:rPr>
+          <w:rFonts w:hint="eastAsia"/>
+        </w:rPr>
+      </w:pPr>
+      <w:r>
+        <w:t>6</w:t>
+      </w:r>
+      <w:r>
+        <w:tab/>
+        <w:t xml:space="preserve">  </w:t>
+      </w:r>
+      <w:r>
+        <w:rPr>
+          <w:rFonts w:hint="eastAsia"/>
+        </w:rPr>
+        <w:t>李开源</w:t>
+      </w:r>
+      <w:r>
+        <w:rPr>
+          <w:rFonts w:hint="eastAsia"/>
+        </w:rPr>
+        <w:t xml:space="preserve">  </w:t>
+      </w:r>
+      <w:r>
+        <w:t xml:space="preserve">  t_book_list</w:t>
+      </w:r>
+    </w:p>
+    <w:p>
+      <w:pPr>
+        <w:rPr>
+          <w:rFonts w:hint="eastAsia"/>
+        </w:rPr>
+      </w:pPr>
+      <w:r>
+        <w:t xml:space="preserve">8     </w:t>
+      </w:r>
+      <w:r>
+        <w:rPr>
+          <w:rFonts w:hint="eastAsia"/>
+        </w:rPr>
+        <w:t>兰嘉琪</w:t>
+      </w:r>
+      <w:r>
+        <w:rPr>
+          <w:rFonts w:hint="eastAsia"/>
+        </w:rPr>
+        <w:t xml:space="preserve">    </w:t>
+      </w:r>
+      <w:r>
+        <w:t>t_rating</w:t>
+      </w:r>
+      <w:r>
+        <w:t>,</w:t>
+      </w:r>
+      <w:r>
+        <w:t xml:space="preserve"> t_project</w:t>
+      </w:r>
     </w:p>
     <w:sectPr>
       <w:pgSz w:w="11906" w:h="16838"/>
